--- a/docs/MS - Microsoft Entra ID - Guide de configuration Windows Hello Entreprise V1.0.docx
+++ b/docs/MS - Microsoft Entra ID - Guide de configuration Windows Hello Entreprise V1.0.docx
@@ -575,23 +575,7 @@
               <w:sz w:val="18"/>
               <w:szCs w:val="20"/>
             </w:rPr>
-            <w:t xml:space="preserve">Microsoft et tous les contributeurs se réservent tous les autres droits, que ce soit au titre de leurs droits d'auteur, de leurs brevets ou de leurs marques respectives, que ce soit de manière implicite, par </w:t>
-          </w:r>
-          <w:proofErr w:type="spellStart"/>
-          <w:r>
-            <w:rPr>
-              <w:sz w:val="18"/>
-              <w:szCs w:val="20"/>
-            </w:rPr>
-            <w:t>préclusion</w:t>
-          </w:r>
-          <w:proofErr w:type="spellEnd"/>
-          <w:r>
-            <w:rPr>
-              <w:sz w:val="18"/>
-              <w:szCs w:val="20"/>
-            </w:rPr>
-            <w:t xml:space="preserve"> ou de toute autre manière.</w:t>
+            <w:t>Microsoft et tous les contributeurs se réservent tous les autres droits, que ce soit au titre de leurs droits d'auteur, de leurs brevets ou de leurs marques respectives, que ce soit de manière implicite, par préclusion ou de toute autre manière.</w:t>
           </w:r>
         </w:p>
         <w:bookmarkEnd w:id="0"/>
@@ -1739,14 +1723,12 @@
         </w:rPr>
         <w:t xml:space="preserve">Windows Hello </w:t>
       </w:r>
-      <w:proofErr w:type="spellStart"/>
       <w:r>
         <w:rPr>
           <w:lang w:val="en-US" w:eastAsia="fr-FR"/>
         </w:rPr>
         <w:t>Entreprise</w:t>
       </w:r>
-      <w:proofErr w:type="spellEnd"/>
       <w:r>
         <w:rPr>
           <w:lang w:val="en-US" w:eastAsia="fr-FR"/>
@@ -2412,7 +2394,19 @@
         <w:rPr>
           <w:rFonts w:ascii="Segoe UI Semibold" w:hAnsi="Segoe UI Semibold" w:cs="Segoe UI Semibold"/>
         </w:rPr>
-        <w:t xml:space="preserve"> à destination des établissements de santé</w:t>
+        <w:t xml:space="preserve"> </w:t>
+      </w:r>
+      <w:r>
+        <w:rPr>
+          <w:rFonts w:ascii="Segoe UI Semibold" w:hAnsi="Segoe UI Semibold" w:cs="Segoe UI Semibold"/>
+        </w:rPr>
+        <w:t xml:space="preserve">et des clés d’accès </w:t>
+      </w:r>
+      <w:r>
+        <w:rPr>
+          <w:rFonts w:ascii="Segoe UI Semibold" w:hAnsi="Segoe UI Semibold" w:cs="Segoe UI Semibold"/>
+        </w:rPr>
+        <w:t>à destination des établissements de santé</w:t>
       </w:r>
       <w:r>
         <w:rPr>
@@ -2517,7 +2511,14 @@
         <w:rPr>
           <w:rFonts w:eastAsia="Arial" w:cs="Arial"/>
         </w:rPr>
-        <w:t xml:space="preserve">. Cette mise en œuvre est couverte dans </w:t>
+        <w:t xml:space="preserve">. Cette mise en œuvre est </w:t>
+      </w:r>
+      <w:r>
+        <w:rPr>
+          <w:rFonts w:eastAsia="Arial" w:cs="Arial"/>
+        </w:rPr>
+        <w:lastRenderedPageBreak/>
+        <w:t xml:space="preserve">couverte dans </w:t>
       </w:r>
       <w:r>
         <w:rPr>
@@ -2567,7 +2568,6 @@
         <w:rPr>
           <w:rFonts w:cs="Arial"/>
         </w:rPr>
-        <w:lastRenderedPageBreak/>
         <w:t>Enfin, l’accès à PSC depuis une session Entra ID et/ou Windows ouverte avec un MIE conforme, est permis au travers d’un accès conditionnel Entra ID afin d’assurer le</w:t>
       </w:r>
       <w:r>
@@ -2637,10 +2637,10 @@
       <w:pPr>
         <w:pStyle w:val="Titre1"/>
       </w:pPr>
-      <w:bookmarkStart w:id="10" w:name="_Toc152172721"/>
-      <w:bookmarkStart w:id="11" w:name="_Ref155861683"/>
-      <w:bookmarkStart w:id="12" w:name="_Ref155861703"/>
-      <w:bookmarkStart w:id="13" w:name="_Toc183688724"/>
+      <w:bookmarkStart w:id="10" w:name="_Toc183688724"/>
+      <w:bookmarkStart w:id="11" w:name="_Toc152172721"/>
+      <w:bookmarkStart w:id="12" w:name="_Ref155861683"/>
+      <w:bookmarkStart w:id="13" w:name="_Ref155861703"/>
       <w:r>
         <w:lastRenderedPageBreak/>
         <w:t>Configuration</w:t>
@@ -2657,11 +2657,11 @@
       <w:r>
         <w:t>appareils</w:t>
       </w:r>
-      <w:bookmarkEnd w:id="13"/>
+      <w:bookmarkEnd w:id="10"/>
     </w:p>
-    <w:bookmarkEnd w:id="10"/>
     <w:bookmarkEnd w:id="11"/>
     <w:bookmarkEnd w:id="12"/>
+    <w:bookmarkEnd w:id="13"/>
     <w:p>
       <w:pPr>
         <w:jc w:val="left"/>
@@ -3753,7 +3753,13 @@
         <w:t>C</w:t>
       </w:r>
       <w:r>
-        <w:t>onfigurer les postes à l'aide d</w:t>
+        <w:t xml:space="preserve">onfigurer les </w:t>
+      </w:r>
+      <w:r>
+        <w:t>appareils</w:t>
+      </w:r>
+      <w:r>
+        <w:t xml:space="preserve"> à l'aide d</w:t>
       </w:r>
       <w:r>
         <w:t>e Microsoft I</w:t>
@@ -4933,9 +4939,8 @@
           <w:szCs w:val="20"/>
           <w:lang w:eastAsia="fr-FR"/>
         </w:rPr>
-        <w:t xml:space="preserve"> à puce (</w:t>
-      </w:r>
-      <w:proofErr w:type="spellStart"/>
+        <w:t xml:space="preserve"> à puce (smartcard)</w:t>
+      </w:r>
       <w:r>
         <w:rPr>
           <w:rFonts w:ascii="Segoe UI Semibold" w:eastAsia="Times New Roman" w:hAnsi="Segoe UI Semibold" w:cs="Segoe UI Semibold"/>
@@ -4943,25 +4948,6 @@
           <w:szCs w:val="20"/>
           <w:lang w:eastAsia="fr-FR"/>
         </w:rPr>
-        <w:t>smartcard</w:t>
-      </w:r>
-      <w:proofErr w:type="spellEnd"/>
-      <w:r>
-        <w:rPr>
-          <w:rFonts w:ascii="Segoe UI Semibold" w:eastAsia="Times New Roman" w:hAnsi="Segoe UI Semibold" w:cs="Segoe UI Semibold"/>
-          <w:color w:val="000000"/>
-          <w:szCs w:val="20"/>
-          <w:lang w:eastAsia="fr-FR"/>
-        </w:rPr>
-        <w:t>)</w:t>
-      </w:r>
-      <w:r>
-        <w:rPr>
-          <w:rFonts w:ascii="Segoe UI Semibold" w:eastAsia="Times New Roman" w:hAnsi="Segoe UI Semibold" w:cs="Segoe UI Semibold"/>
-          <w:color w:val="000000"/>
-          <w:szCs w:val="20"/>
-          <w:lang w:eastAsia="fr-FR"/>
-        </w:rPr>
         <w:t xml:space="preserve"> :</w:t>
       </w:r>
       <w:r>
@@ -5016,27 +5002,7 @@
           <w:szCs w:val="20"/>
           <w:lang w:eastAsia="fr-FR"/>
         </w:rPr>
-        <w:t>à puce (</w:t>
-      </w:r>
-      <w:proofErr w:type="spellStart"/>
-      <w:r>
-        <w:rPr>
-          <w:rFonts w:eastAsia="Times New Roman"/>
-          <w:color w:val="000000"/>
-          <w:szCs w:val="20"/>
-          <w:lang w:eastAsia="fr-FR"/>
-        </w:rPr>
-        <w:t>smartcard</w:t>
-      </w:r>
-      <w:proofErr w:type="spellEnd"/>
-      <w:r>
-        <w:rPr>
-          <w:rFonts w:eastAsia="Times New Roman"/>
-          <w:color w:val="000000"/>
-          <w:szCs w:val="20"/>
-          <w:lang w:eastAsia="fr-FR"/>
-        </w:rPr>
-        <w:t>)</w:t>
+        <w:t>à puce (smartcard)</w:t>
       </w:r>
       <w:r>
         <w:rPr>
